--- a/모바일웹서비스 프로젝트_공통평가 02_수행 결과 보고서.docx
+++ b/모바일웹서비스 프로젝트_공통평가 02_수행 결과 보고서.docx
@@ -1264,6 +1264,18 @@
                 <w:szCs w:val="12"/>
               </w:rPr>
             </w:pPr>
+            <w:hyperlink r:id="rId8" w:history="1">
+              <w:r>
+                <w:rPr>
+                  <w:rStyle w:val="Hyperlink"/>
+                  <w:rFonts w:cs="Times New Roman"/>
+                  <w:kern w:val="2"/>
+                  <w:sz w:val="12"/>
+                  <w:szCs w:val="12"/>
+                </w:rPr>
+                <w:t>https://github.com/yunmi-dev/mobile-intruder-detection-system</w:t>
+              </w:r>
+            </w:hyperlink>
           </w:p>
         </w:tc>
       </w:tr>
@@ -1558,6 +1570,21 @@
                 <w:szCs w:val="12"/>
               </w:rPr>
             </w:pPr>
+            <w:r>
+              <w:rPr>
+                <w:rFonts w:cs="Times New Roman"/>
+                <w:noProof/>
+                <w:color w:val="auto"/>
+                <w:kern w:val="2"/>
+                <w:sz w:val="12"/>
+                <w:szCs w:val="12"/>
+              </w:rPr>
+              <w:pict w14:anchorId="051E7800">
+                <v:shape id="_x0000_i1033" type="#_x0000_t75" alt="A screenshot of a computer&#10;&#10;Description automatically generated" style="width:105.85pt;height:66.7pt;visibility:visible;mso-wrap-style:square">
+                  <v:imagedata r:id="rId9" o:title="A screenshot of a computer&#10;&#10;Description automatically generated"/>
+                </v:shape>
+              </w:pict>
+            </w:r>
           </w:p>
         </w:tc>
       </w:tr>
@@ -1800,6 +1827,137 @@
                 <w:szCs w:val="12"/>
               </w:rPr>
             </w:pPr>
+            <w:r>
+              <w:rPr>
+                <w:rFonts w:cs="Times New Roman"/>
+                <w:noProof/>
+                <w:color w:val="auto"/>
+                <w:kern w:val="2"/>
+                <w:sz w:val="12"/>
+                <w:szCs w:val="12"/>
+              </w:rPr>
+              <w:pict w14:anchorId="1D60EDDC">
+                <v:shape id="_x0000_i1032" type="#_x0000_t75" style="width:105.85pt;height:66.2pt;visibility:visible;mso-wrap-style:square">
+                  <v:imagedata r:id="rId10" o:title=""/>
+                </v:shape>
+              </w:pict>
+            </w:r>
+          </w:p>
+          <w:p>
+            <w:pPr>
+              <w:rPr>
+                <w:rFonts w:cs="Times New Roman"/>
+                <w:color w:val="auto"/>
+                <w:kern w:val="2"/>
+                <w:sz w:val="12"/>
+                <w:szCs w:val="12"/>
+              </w:rPr>
+            </w:pPr>
+            <w:r>
+              <w:rPr>
+                <w:rFonts w:cs="Times New Roman"/>
+                <w:noProof/>
+                <w:color w:val="auto"/>
+                <w:kern w:val="2"/>
+                <w:sz w:val="12"/>
+                <w:szCs w:val="12"/>
+              </w:rPr>
+              <w:pict w14:anchorId="37F1BE17">
+                <v:shape id="_x0000_i1031" type="#_x0000_t75" style="width:105.85pt;height:66.2pt;visibility:visible;mso-wrap-style:square">
+                  <v:imagedata r:id="rId11" o:title=""/>
+                </v:shape>
+              </w:pict>
+            </w:r>
+          </w:p>
+          <w:p>
+            <w:pPr>
+              <w:rPr>
+                <w:rFonts w:cs="Times New Roman"/>
+                <w:color w:val="auto"/>
+                <w:kern w:val="2"/>
+                <w:sz w:val="12"/>
+                <w:szCs w:val="12"/>
+              </w:rPr>
+            </w:pPr>
+            <w:r>
+              <w:rPr>
+                <w:rFonts w:cs="Times New Roman"/>
+                <w:noProof/>
+                <w:color w:val="auto"/>
+                <w:kern w:val="2"/>
+                <w:sz w:val="12"/>
+                <w:szCs w:val="12"/>
+              </w:rPr>
+              <w:lastRenderedPageBreak/>
+              <w:pict w14:anchorId="3D0281C4">
+                <v:shape id="_x0000_i1030" type="#_x0000_t75" style="width:105.85pt;height:66.2pt;visibility:visible;mso-wrap-style:square">
+                  <v:imagedata r:id="rId12" o:title=""/>
+                </v:shape>
+              </w:pict>
+            </w:r>
+          </w:p>
+          <w:p>
+            <w:pPr>
+              <w:rPr>
+                <w:rFonts w:cs="Times New Roman"/>
+                <w:color w:val="auto"/>
+                <w:kern w:val="2"/>
+                <w:sz w:val="12"/>
+                <w:szCs w:val="12"/>
+              </w:rPr>
+            </w:pPr>
+            <w:r>
+              <w:rPr>
+                <w:rFonts w:cs="Times New Roman"/>
+                <w:noProof/>
+                <w:color w:val="auto"/>
+                <w:kern w:val="2"/>
+                <w:sz w:val="12"/>
+                <w:szCs w:val="12"/>
+              </w:rPr>
+              <w:pict w14:anchorId="6655025E">
+                <v:shape id="_x0000_i1029" type="#_x0000_t75" style="width:105.85pt;height:66.2pt;visibility:visible;mso-wrap-style:square">
+                  <v:imagedata r:id="rId13" o:title=""/>
+                </v:shape>
+              </w:pict>
+            </w:r>
+          </w:p>
+          <w:p>
+            <w:pPr>
+              <w:rPr>
+                <w:rFonts w:cs="Times New Roman"/>
+                <w:color w:val="auto"/>
+                <w:kern w:val="2"/>
+                <w:sz w:val="12"/>
+                <w:szCs w:val="12"/>
+              </w:rPr>
+            </w:pPr>
+            <w:r>
+              <w:rPr>
+                <w:rFonts w:cs="Times New Roman"/>
+                <w:noProof/>
+                <w:color w:val="auto"/>
+                <w:kern w:val="2"/>
+                <w:sz w:val="12"/>
+                <w:szCs w:val="12"/>
+              </w:rPr>
+              <w:pict w14:anchorId="25898488">
+                <v:shape id="Picture 1" o:spid="_x0000_i1028" type="#_x0000_t75" style="width:105.85pt;height:66.2pt;visibility:visible;mso-wrap-style:square">
+                  <v:imagedata r:id="rId14" o:title=""/>
+                </v:shape>
+              </w:pict>
+            </w:r>
+          </w:p>
+          <w:p>
+            <w:pPr>
+              <w:rPr>
+                <w:rFonts w:cs="Times New Roman"/>
+                <w:color w:val="auto"/>
+                <w:kern w:val="2"/>
+                <w:sz w:val="12"/>
+                <w:szCs w:val="12"/>
+              </w:rPr>
+            </w:pPr>
           </w:p>
         </w:tc>
       </w:tr>
@@ -1827,6 +1985,7 @@
                 <w:sz w:val="12"/>
                 <w:szCs w:val="12"/>
               </w:rPr>
+              <w:lastRenderedPageBreak/>
               <w:t>5</w:t>
             </w:r>
           </w:p>
@@ -2034,13 +2193,28 @@
           <w:p>
             <w:pPr>
               <w:rPr>
-                <w:rFonts w:cs="Times New Roman"/>
+                <w:rFonts w:cs="Times New Roman" w:hint="eastAsia"/>
                 <w:color w:val="auto"/>
                 <w:kern w:val="2"/>
                 <w:sz w:val="12"/>
                 <w:szCs w:val="12"/>
               </w:rPr>
             </w:pPr>
+            <w:r>
+              <w:rPr>
+                <w:rFonts w:cs="Times New Roman"/>
+                <w:noProof/>
+                <w:color w:val="auto"/>
+                <w:kern w:val="2"/>
+                <w:sz w:val="12"/>
+                <w:szCs w:val="12"/>
+              </w:rPr>
+              <w:pict w14:anchorId="287C2146">
+                <v:shape id="Picture 3" o:spid="_x0000_i1027" type="#_x0000_t75" alt="A screenshot of a computer&#10;&#10;Description automatically generated" style="width:105.85pt;height:65.7pt;visibility:visible;mso-wrap-style:square">
+                  <v:imagedata r:id="rId15" o:title="A screenshot of a computer&#10;&#10;Description automatically generated"/>
+                </v:shape>
+              </w:pict>
+            </w:r>
           </w:p>
         </w:tc>
       </w:tr>
@@ -2251,6 +2425,21 @@
                 <w:szCs w:val="12"/>
               </w:rPr>
             </w:pPr>
+            <w:r>
+              <w:rPr>
+                <w:rFonts w:cs="Times New Roman"/>
+                <w:noProof/>
+                <w:color w:val="auto"/>
+                <w:kern w:val="2"/>
+                <w:sz w:val="12"/>
+                <w:szCs w:val="12"/>
+              </w:rPr>
+              <w:pict w14:anchorId="7018A2C7">
+                <v:shape id="Picture 4" o:spid="_x0000_i1026" type="#_x0000_t75" alt="A screenshot of a computer&#10;&#10;Description automatically generated" style="width:105.85pt;height:65.7pt;visibility:visible;mso-wrap-style:square">
+                  <v:imagedata r:id="rId16" o:title="A screenshot of a computer&#10;&#10;Description automatically generated"/>
+                </v:shape>
+              </w:pict>
+            </w:r>
           </w:p>
         </w:tc>
       </w:tr>
@@ -2414,6 +2603,21 @@
                 <w:szCs w:val="12"/>
               </w:rPr>
             </w:pPr>
+            <w:r>
+              <w:rPr>
+                <w:rFonts w:cs="Times New Roman"/>
+                <w:noProof/>
+                <w:color w:val="auto"/>
+                <w:kern w:val="2"/>
+                <w:sz w:val="12"/>
+                <w:szCs w:val="12"/>
+              </w:rPr>
+              <w:pict w14:anchorId="7490A8C8">
+                <v:shape id="Picture 2" o:spid="_x0000_i1025" type="#_x0000_t75" alt="A screen shot of a cell phone&#10;&#10;Description automatically generated" style="width:105.85pt;height:65.7pt;visibility:visible;mso-wrap-style:square">
+                  <v:imagedata r:id="rId17" o:title="A screen shot of a cell phone&#10;&#10;Description automatically generated"/>
+                </v:shape>
+              </w:pict>
+            </w:r>
           </w:p>
         </w:tc>
       </w:tr>
@@ -3506,16 +3710,17 @@
         <w:jc w:val="left"/>
         <w:outlineLvl w:val="0"/>
         <w:rPr>
+          <w:rFonts w:hint="eastAsia"/>
           <w:b/>
           <w:szCs w:val="22"/>
-          <w:lang w:val="en-US"/>
+          <w:lang w:val="en-US" w:eastAsia="ko-KR"/>
         </w:rPr>
       </w:pPr>
     </w:p>
     <w:sectPr>
-      <w:headerReference w:type="default" r:id="rId8"/>
-      <w:footerReference w:type="even" r:id="rId9"/>
-      <w:footerReference w:type="default" r:id="rId10"/>
+      <w:headerReference w:type="default" r:id="rId18"/>
+      <w:footerReference w:type="even" r:id="rId19"/>
+      <w:footerReference w:type="default" r:id="rId20"/>
       <w:footnotePr>
         <w:numRestart w:val="eachSect"/>
       </w:footnotePr>
@@ -3765,7 +3970,7 @@
         <v:path o:extrusionok="f" gradientshapeok="t" o:connecttype="rect"/>
         <o:lock v:ext="edit" aspectratio="t"/>
       </v:shapetype>
-      <v:shape id="_x0000_i1033" type="#_x0000_t75" style="width:8.75pt;height:8.75pt" o:bullet="t">
+      <v:shape id="_x0000_i1046" type="#_x0000_t75" style="width:8.7pt;height:8.7pt" o:bullet="t">
         <v:imagedata r:id="rId1" o:title="BD10267_"/>
       </v:shape>
     </w:pict>
